--- a/Comprehensive information security systems/Лекція_3.docx
+++ b/Comprehensive information security systems/Лекція_3.docx
@@ -1,6 +1,6 @@
 
 <file path=word/document.xml><?xml version="1.0" encoding="utf-8"?>
-<w:document xmlns:wpc="http://schemas.microsoft.com/office/word/2010/wordprocessingCanvas" xmlns:mc="http://schemas.openxmlformats.org/markup-compatibility/2006" xmlns:o="urn:schemas-microsoft-com:office:office" xmlns:r="http://schemas.openxmlformats.org/officeDocument/2006/relationships" xmlns:m="http://schemas.openxmlformats.org/officeDocument/2006/math" xmlns:v="urn:schemas-microsoft-com:vml" xmlns:wp14="http://schemas.microsoft.com/office/word/2010/wordprocessingDrawing" xmlns:wp="http://schemas.openxmlformats.org/drawingml/2006/wordprocessingDrawing" xmlns:w10="urn:schemas-microsoft-com:office:word" xmlns:w="http://schemas.openxmlformats.org/wordprocessingml/2006/main" xmlns:w14="http://schemas.microsoft.com/office/word/2010/wordml" xmlns:w15="http://schemas.microsoft.com/office/word/2012/wordml" xmlns:wpg="http://schemas.microsoft.com/office/word/2010/wordprocessingGroup" xmlns:wpi="http://schemas.microsoft.com/office/word/2010/wordprocessingInk" xmlns:wne="http://schemas.microsoft.com/office/word/2006/wordml" xmlns:wps="http://schemas.microsoft.com/office/word/2010/wordprocessingShape" mc:Ignorable="w14 w15 wp14">
+<w:document xmlns:wpc="http://schemas.microsoft.com/office/word/2010/wordprocessingCanvas" xmlns:cx="http://schemas.microsoft.com/office/drawing/2014/chartex" xmlns:cx1="http://schemas.microsoft.com/office/drawing/2015/9/8/chartex" xmlns:cx2="http://schemas.microsoft.com/office/drawing/2015/10/21/chartex" xmlns:cx3="http://schemas.microsoft.com/office/drawing/2016/5/9/chartex" xmlns:cx4="http://schemas.microsoft.com/office/drawing/2016/5/10/chartex" xmlns:cx5="http://schemas.microsoft.com/office/drawing/2016/5/11/chartex" xmlns:cx6="http://schemas.microsoft.com/office/drawing/2016/5/12/chartex" xmlns:cx7="http://schemas.microsoft.com/office/drawing/2016/5/13/chartex" xmlns:cx8="http://schemas.microsoft.com/office/drawing/2016/5/14/chartex" xmlns:mc="http://schemas.openxmlformats.org/markup-compatibility/2006" xmlns:aink="http://schemas.microsoft.com/office/drawing/2016/ink" xmlns:am3d="http://schemas.microsoft.com/office/drawing/2017/model3d" xmlns:o="urn:schemas-microsoft-com:office:office" xmlns:r="http://schemas.openxmlformats.org/officeDocument/2006/relationships" xmlns:m="http://schemas.openxmlformats.org/officeDocument/2006/math" xmlns:v="urn:schemas-microsoft-com:vml" xmlns:wp14="http://schemas.microsoft.com/office/word/2010/wordprocessingDrawing" xmlns:wp="http://schemas.openxmlformats.org/drawingml/2006/wordprocessingDrawing" xmlns:w10="urn:schemas-microsoft-com:office:word" xmlns:w="http://schemas.openxmlformats.org/wordprocessingml/2006/main" xmlns:w14="http://schemas.microsoft.com/office/word/2010/wordml" xmlns:w15="http://schemas.microsoft.com/office/word/2012/wordml" xmlns:w16cex="http://schemas.microsoft.com/office/word/2018/wordml/cex" xmlns:w16cid="http://schemas.microsoft.com/office/word/2016/wordml/cid" xmlns:w16="http://schemas.microsoft.com/office/word/2018/wordml" xmlns:w16se="http://schemas.microsoft.com/office/word/2015/wordml/symex" xmlns:wpg="http://schemas.microsoft.com/office/word/2010/wordprocessingGroup" xmlns:wpi="http://schemas.microsoft.com/office/word/2010/wordprocessingInk" xmlns:wne="http://schemas.microsoft.com/office/word/2006/wordml" xmlns:wps="http://schemas.microsoft.com/office/word/2010/wordprocessingShape" mc:Ignorable="w14 w15 w16se w16cid w16 w16cex wp14">
   <w:body>
     <w:p>
       <w:pPr>
@@ -97,6 +97,7 @@
           <w:b/>
           <w:sz w:val="28"/>
           <w:szCs w:val="28"/>
+          <w:highlight w:val="yellow"/>
         </w:rPr>
       </w:pPr>
       <w:r>
@@ -105,6 +106,7 @@
           <w:b/>
           <w:sz w:val="28"/>
           <w:szCs w:val="28"/>
+          <w:highlight w:val="yellow"/>
         </w:rPr>
         <w:t>Вступ.</w:t>
       </w:r>
@@ -119,6 +121,7 @@
           <w:b/>
           <w:sz w:val="28"/>
           <w:szCs w:val="28"/>
+          <w:highlight w:val="yellow"/>
         </w:rPr>
       </w:pPr>
       <w:r>
@@ -127,6 +130,7 @@
           <w:b/>
           <w:sz w:val="28"/>
           <w:szCs w:val="28"/>
+          <w:highlight w:val="yellow"/>
         </w:rPr>
         <w:t>Питання 1. Обґрунтування необхідності створення КСЗІ.</w:t>
       </w:r>
@@ -141,6 +145,7 @@
           <w:b/>
           <w:sz w:val="28"/>
           <w:szCs w:val="28"/>
+          <w:highlight w:val="yellow"/>
         </w:rPr>
       </w:pPr>
       <w:r>
@@ -149,6 +154,7 @@
           <w:b/>
           <w:sz w:val="28"/>
           <w:szCs w:val="28"/>
+          <w:highlight w:val="yellow"/>
         </w:rPr>
         <w:t>Питання 2. Категоріювання ІТС.</w:t>
       </w:r>
@@ -171,6 +177,7 @@
           <w:b/>
           <w:sz w:val="28"/>
           <w:szCs w:val="28"/>
+          <w:highlight w:val="yellow"/>
         </w:rPr>
         <w:t>Питання 3. Обстеження середовищ функціонування ІТС</w:t>
       </w:r>
@@ -180,6 +187,7 @@
           <w:b/>
           <w:sz w:val="28"/>
           <w:szCs w:val="28"/>
+          <w:highlight w:val="yellow"/>
         </w:rPr>
         <w:t>,</w:t>
       </w:r>
@@ -189,6 +197,7 @@
           <w:b/>
           <w:sz w:val="28"/>
           <w:szCs w:val="28"/>
+          <w:highlight w:val="yellow"/>
         </w:rPr>
         <w:t xml:space="preserve"> документування результатів.</w:t>
       </w:r>
@@ -3475,8 +3484,6 @@
         </w:rPr>
         <w:t>».</w:t>
       </w:r>
-      <w:bookmarkStart w:id="4" w:name="_GoBack"/>
-      <w:bookmarkEnd w:id="4"/>
       <w:r>
         <w:rPr>
           <w:rFonts w:ascii="Times New Roman" w:hAnsi="Times New Roman"/>
@@ -3578,7 +3585,7 @@
       <w:hyperlink r:id="rId5" w:history="1">
         <w:r>
           <w:rPr>
-            <w:rStyle w:val="a3"/>
+            <w:rStyle w:val="Hyperlink"/>
             <w:rFonts w:ascii="Times New Roman" w:hAnsi="Times New Roman"/>
             <w:sz w:val="24"/>
             <w:szCs w:val="24"/>
@@ -4818,7 +4825,7 @@
 </file>
 
 <file path=word/numbering.xml><?xml version="1.0" encoding="utf-8"?>
-<w:numbering xmlns:wpc="http://schemas.microsoft.com/office/word/2010/wordprocessingCanvas" xmlns:mc="http://schemas.openxmlformats.org/markup-compatibility/2006" xmlns:o="urn:schemas-microsoft-com:office:office" xmlns:r="http://schemas.openxmlformats.org/officeDocument/2006/relationships" xmlns:m="http://schemas.openxmlformats.org/officeDocument/2006/math" xmlns:v="urn:schemas-microsoft-com:vml" xmlns:wp14="http://schemas.microsoft.com/office/word/2010/wordprocessingDrawing" xmlns:wp="http://schemas.openxmlformats.org/drawingml/2006/wordprocessingDrawing" xmlns:w10="urn:schemas-microsoft-com:office:word" xmlns:w="http://schemas.openxmlformats.org/wordprocessingml/2006/main" xmlns:w14="http://schemas.microsoft.com/office/word/2010/wordml" xmlns:w15="http://schemas.microsoft.com/office/word/2012/wordml" xmlns:wpg="http://schemas.microsoft.com/office/word/2010/wordprocessingGroup" xmlns:wpi="http://schemas.microsoft.com/office/word/2010/wordprocessingInk" xmlns:wne="http://schemas.microsoft.com/office/word/2006/wordml" xmlns:wps="http://schemas.microsoft.com/office/word/2010/wordprocessingShape" mc:Ignorable="w14 w15 wp14">
+<w:numbering xmlns:wpc="http://schemas.microsoft.com/office/word/2010/wordprocessingCanvas" xmlns:cx="http://schemas.microsoft.com/office/drawing/2014/chartex" xmlns:cx1="http://schemas.microsoft.com/office/drawing/2015/9/8/chartex" xmlns:cx2="http://schemas.microsoft.com/office/drawing/2015/10/21/chartex" xmlns:cx3="http://schemas.microsoft.com/office/drawing/2016/5/9/chartex" xmlns:cx4="http://schemas.microsoft.com/office/drawing/2016/5/10/chartex" xmlns:cx5="http://schemas.microsoft.com/office/drawing/2016/5/11/chartex" xmlns:cx6="http://schemas.microsoft.com/office/drawing/2016/5/12/chartex" xmlns:cx7="http://schemas.microsoft.com/office/drawing/2016/5/13/chartex" xmlns:cx8="http://schemas.microsoft.com/office/drawing/2016/5/14/chartex" xmlns:mc="http://schemas.openxmlformats.org/markup-compatibility/2006" xmlns:aink="http://schemas.microsoft.com/office/drawing/2016/ink" xmlns:am3d="http://schemas.microsoft.com/office/drawing/2017/model3d" xmlns:o="urn:schemas-microsoft-com:office:office" xmlns:r="http://schemas.openxmlformats.org/officeDocument/2006/relationships" xmlns:m="http://schemas.openxmlformats.org/officeDocument/2006/math" xmlns:v="urn:schemas-microsoft-com:vml" xmlns:wp14="http://schemas.microsoft.com/office/word/2010/wordprocessingDrawing" xmlns:wp="http://schemas.openxmlformats.org/drawingml/2006/wordprocessingDrawing" xmlns:w10="urn:schemas-microsoft-com:office:word" xmlns:w="http://schemas.openxmlformats.org/wordprocessingml/2006/main" xmlns:w14="http://schemas.microsoft.com/office/word/2010/wordml" xmlns:w15="http://schemas.microsoft.com/office/word/2012/wordml" xmlns:w16cex="http://schemas.microsoft.com/office/word/2018/wordml/cex" xmlns:w16cid="http://schemas.microsoft.com/office/word/2016/wordml/cid" xmlns:w16="http://schemas.microsoft.com/office/word/2018/wordml" xmlns:w16se="http://schemas.microsoft.com/office/word/2015/wordml/symex" xmlns:wpg="http://schemas.microsoft.com/office/word/2010/wordprocessingGroup" xmlns:wpi="http://schemas.microsoft.com/office/word/2010/wordprocessingInk" xmlns:wne="http://schemas.microsoft.com/office/word/2006/wordml" xmlns:wps="http://schemas.microsoft.com/office/word/2010/wordprocessingShape" mc:Ignorable="w14 w15 w16se w16cid w16 w16cex wp14">
   <w:abstractNum w:abstractNumId="0" w15:restartNumberingAfterBreak="0">
     <w:nsid w:val="FFFFFFFE"/>
     <w:multiLevelType w:val="singleLevel"/>
@@ -5698,7 +5705,7 @@
 </file>
 
 <file path=word/styles.xml><?xml version="1.0" encoding="utf-8"?>
-<w:styles xmlns:mc="http://schemas.openxmlformats.org/markup-compatibility/2006" xmlns:r="http://schemas.openxmlformats.org/officeDocument/2006/relationships" xmlns:w="http://schemas.openxmlformats.org/wordprocessingml/2006/main" xmlns:w14="http://schemas.microsoft.com/office/word/2010/wordml" xmlns:w15="http://schemas.microsoft.com/office/word/2012/wordml" mc:Ignorable="w14 w15">
+<w:styles xmlns:mc="http://schemas.openxmlformats.org/markup-compatibility/2006" xmlns:r="http://schemas.openxmlformats.org/officeDocument/2006/relationships" xmlns:w="http://schemas.openxmlformats.org/wordprocessingml/2006/main" xmlns:w14="http://schemas.microsoft.com/office/word/2010/wordml" xmlns:w15="http://schemas.microsoft.com/office/word/2012/wordml" xmlns:w16cex="http://schemas.microsoft.com/office/word/2018/wordml/cex" xmlns:w16cid="http://schemas.microsoft.com/office/word/2016/wordml/cid" xmlns:w16="http://schemas.microsoft.com/office/word/2018/wordml" xmlns:w16se="http://schemas.microsoft.com/office/word/2015/wordml/symex" mc:Ignorable="w14 w15 w16se w16cid w16 w16cex">
   <w:docDefaults>
     <w:rPrDefault>
       <w:rPr>
@@ -5708,7 +5715,7 @@
     </w:rPrDefault>
     <w:pPrDefault/>
   </w:docDefaults>
-  <w:latentStyles w:defLockedState="0" w:defUIPriority="99" w:defSemiHidden="0" w:defUnhideWhenUsed="0" w:defQFormat="0" w:count="371">
+  <w:latentStyles w:defLockedState="0" w:defUIPriority="99" w:defSemiHidden="0" w:defUnhideWhenUsed="0" w:defQFormat="0" w:count="376">
     <w:lsdException w:name="Normal" w:uiPriority="0" w:qFormat="1"/>
     <w:lsdException w:name="heading 1" w:uiPriority="9" w:qFormat="1"/>
     <w:lsdException w:name="heading 2" w:semiHidden="1" w:uiPriority="9" w:unhideWhenUsed="1" w:qFormat="1"/>
@@ -5814,7 +5821,6 @@
     <w:lsdException w:name="HTML Sample" w:semiHidden="1" w:unhideWhenUsed="1"/>
     <w:lsdException w:name="HTML Typewriter" w:semiHidden="1" w:unhideWhenUsed="1"/>
     <w:lsdException w:name="HTML Variable" w:semiHidden="1" w:unhideWhenUsed="1"/>
-    <w:lsdException w:name="Normal Table" w:semiHidden="1" w:unhideWhenUsed="1"/>
     <w:lsdException w:name="annotation subject" w:semiHidden="1" w:unhideWhenUsed="1"/>
     <w:lsdException w:name="No List" w:semiHidden="1" w:unhideWhenUsed="1"/>
     <w:lsdException w:name="Outline List 1" w:semiHidden="1" w:unhideWhenUsed="1"/>
@@ -5857,11 +5863,8 @@
     <w:lsdException w:name="Table Contemporary" w:semiHidden="1" w:unhideWhenUsed="1"/>
     <w:lsdException w:name="Table Elegant" w:semiHidden="1" w:unhideWhenUsed="1"/>
     <w:lsdException w:name="Table Professional" w:semiHidden="1" w:unhideWhenUsed="1"/>
-    <w:lsdException w:name="Table Subtle 1" w:semiHidden="1" w:unhideWhenUsed="1"/>
     <w:lsdException w:name="Table Subtle 2" w:semiHidden="1" w:unhideWhenUsed="1"/>
     <w:lsdException w:name="Table Web 1" w:semiHidden="1" w:unhideWhenUsed="1"/>
-    <w:lsdException w:name="Table Web 2" w:semiHidden="1" w:unhideWhenUsed="1"/>
-    <w:lsdException w:name="Table Web 3" w:semiHidden="1" w:unhideWhenUsed="1"/>
     <w:lsdException w:name="Balloon Text" w:semiHidden="1" w:unhideWhenUsed="1"/>
     <w:lsdException w:name="Table Grid" w:uiPriority="59"/>
     <w:lsdException w:name="Table Theme" w:semiHidden="1" w:unhideWhenUsed="1"/>
@@ -6080,8 +6083,13 @@
     <w:lsdException w:name="List Table 5 Dark Accent 6" w:uiPriority="50"/>
     <w:lsdException w:name="List Table 6 Colorful Accent 6" w:uiPriority="51"/>
     <w:lsdException w:name="List Table 7 Colorful Accent 6" w:uiPriority="52"/>
+    <w:lsdException w:name="Mention" w:semiHidden="1" w:unhideWhenUsed="1"/>
+    <w:lsdException w:name="Smart Hyperlink" w:semiHidden="1" w:unhideWhenUsed="1"/>
+    <w:lsdException w:name="Hashtag" w:semiHidden="1" w:unhideWhenUsed="1"/>
+    <w:lsdException w:name="Unresolved Mention" w:semiHidden="1" w:unhideWhenUsed="1"/>
+    <w:lsdException w:name="Smart Link" w:semiHidden="1" w:unhideWhenUsed="1"/>
   </w:latentStyles>
-  <w:style w:type="paragraph" w:default="1" w:styleId="a">
+  <w:style w:type="paragraph" w:default="1" w:styleId="Normal">
     <w:name w:val="Normal"/>
     <w:qFormat/>
     <w:rsid w:val="007105B0"/>
@@ -6094,11 +6102,11 @@
       <w:lang w:eastAsia="en-US"/>
     </w:rPr>
   </w:style>
-  <w:style w:type="paragraph" w:styleId="1">
+  <w:style w:type="paragraph" w:styleId="Heading1">
     <w:name w:val="heading 1"/>
-    <w:basedOn w:val="a"/>
-    <w:next w:val="a"/>
-    <w:link w:val="10"/>
+    <w:basedOn w:val="Normal"/>
+    <w:next w:val="Normal"/>
+    <w:link w:val="Heading1Char"/>
     <w:uiPriority w:val="9"/>
     <w:qFormat/>
     <w:rsid w:val="007105B0"/>
@@ -6117,11 +6125,11 @@
       <w:szCs w:val="28"/>
     </w:rPr>
   </w:style>
-  <w:style w:type="paragraph" w:styleId="2">
+  <w:style w:type="paragraph" w:styleId="Heading2">
     <w:name w:val="heading 2"/>
-    <w:basedOn w:val="a"/>
-    <w:next w:val="a"/>
-    <w:link w:val="20"/>
+    <w:basedOn w:val="Normal"/>
+    <w:next w:val="Normal"/>
+    <w:link w:val="Heading2Char"/>
     <w:uiPriority w:val="9"/>
     <w:semiHidden/>
     <w:unhideWhenUsed/>
@@ -6142,11 +6150,11 @@
       <w:szCs w:val="26"/>
     </w:rPr>
   </w:style>
-  <w:style w:type="paragraph" w:styleId="3">
+  <w:style w:type="paragraph" w:styleId="Heading3">
     <w:name w:val="heading 3"/>
-    <w:basedOn w:val="a"/>
-    <w:next w:val="a"/>
-    <w:link w:val="30"/>
+    <w:basedOn w:val="Normal"/>
+    <w:next w:val="Normal"/>
+    <w:link w:val="Heading3Char"/>
     <w:uiPriority w:val="9"/>
     <w:unhideWhenUsed/>
     <w:qFormat/>
@@ -6164,11 +6172,11 @@
       <w:color w:val="4F81BD"/>
     </w:rPr>
   </w:style>
-  <w:style w:type="paragraph" w:styleId="7">
+  <w:style w:type="paragraph" w:styleId="Heading7">
     <w:name w:val="heading 7"/>
-    <w:basedOn w:val="a"/>
-    <w:next w:val="a"/>
-    <w:link w:val="70"/>
+    <w:basedOn w:val="Normal"/>
+    <w:next w:val="Normal"/>
+    <w:link w:val="Heading7Char"/>
     <w:uiPriority w:val="9"/>
     <w:semiHidden/>
     <w:unhideWhenUsed/>
@@ -6187,11 +6195,11 @@
       <w:color w:val="404040"/>
     </w:rPr>
   </w:style>
-  <w:style w:type="paragraph" w:styleId="8">
+  <w:style w:type="paragraph" w:styleId="Heading8">
     <w:name w:val="heading 8"/>
-    <w:basedOn w:val="a"/>
-    <w:next w:val="a"/>
-    <w:link w:val="80"/>
+    <w:basedOn w:val="Normal"/>
+    <w:next w:val="Normal"/>
+    <w:link w:val="Heading8Char"/>
     <w:uiPriority w:val="9"/>
     <w:semiHidden/>
     <w:unhideWhenUsed/>
@@ -6210,13 +6218,13 @@
       <w:szCs w:val="20"/>
     </w:rPr>
   </w:style>
-  <w:style w:type="character" w:default="1" w:styleId="a0">
+  <w:style w:type="character" w:default="1" w:styleId="DefaultParagraphFont">
     <w:name w:val="Default Paragraph Font"/>
     <w:uiPriority w:val="1"/>
     <w:semiHidden/>
     <w:unhideWhenUsed/>
   </w:style>
-  <w:style w:type="table" w:default="1" w:styleId="a1">
+  <w:style w:type="table" w:default="1" w:styleId="TableNormal">
     <w:name w:val="Normal Table"/>
     <w:uiPriority w:val="99"/>
     <w:semiHidden/>
@@ -6231,16 +6239,16 @@
       </w:tblCellMar>
     </w:tblPr>
   </w:style>
-  <w:style w:type="numbering" w:default="1" w:styleId="a2">
+  <w:style w:type="numbering" w:default="1" w:styleId="NoList">
     <w:name w:val="No List"/>
     <w:uiPriority w:val="99"/>
     <w:semiHidden/>
     <w:unhideWhenUsed/>
   </w:style>
-  <w:style w:type="character" w:customStyle="1" w:styleId="10">
-    <w:name w:val="Заголовок 1 Знак"/>
-    <w:basedOn w:val="a0"/>
-    <w:link w:val="1"/>
+  <w:style w:type="character" w:customStyle="1" w:styleId="Heading1Char">
+    <w:name w:val="Heading 1 Char"/>
+    <w:basedOn w:val="DefaultParagraphFont"/>
+    <w:link w:val="Heading1"/>
     <w:uiPriority w:val="9"/>
     <w:rsid w:val="007105B0"/>
     <w:rPr>
@@ -6253,10 +6261,10 @@
       <w:lang w:val="uk-UA"/>
     </w:rPr>
   </w:style>
-  <w:style w:type="character" w:customStyle="1" w:styleId="20">
-    <w:name w:val="Заголовок 2 Знак"/>
-    <w:basedOn w:val="a0"/>
-    <w:link w:val="2"/>
+  <w:style w:type="character" w:customStyle="1" w:styleId="Heading2Char">
+    <w:name w:val="Heading 2 Char"/>
+    <w:basedOn w:val="DefaultParagraphFont"/>
+    <w:link w:val="Heading2"/>
     <w:uiPriority w:val="9"/>
     <w:semiHidden/>
     <w:rsid w:val="007105B0"/>
@@ -6270,10 +6278,10 @@
       <w:lang w:val="uk-UA"/>
     </w:rPr>
   </w:style>
-  <w:style w:type="character" w:customStyle="1" w:styleId="30">
-    <w:name w:val="Заголовок 3 Знак"/>
-    <w:basedOn w:val="a0"/>
-    <w:link w:val="3"/>
+  <w:style w:type="character" w:customStyle="1" w:styleId="Heading3Char">
+    <w:name w:val="Heading 3 Char"/>
+    <w:basedOn w:val="DefaultParagraphFont"/>
+    <w:link w:val="Heading3"/>
     <w:uiPriority w:val="9"/>
     <w:rsid w:val="007105B0"/>
     <w:rPr>
@@ -6284,10 +6292,10 @@
       <w:lang w:val="uk-UA"/>
     </w:rPr>
   </w:style>
-  <w:style w:type="character" w:customStyle="1" w:styleId="70">
-    <w:name w:val="Заголовок 7 Знак"/>
-    <w:basedOn w:val="a0"/>
-    <w:link w:val="7"/>
+  <w:style w:type="character" w:customStyle="1" w:styleId="Heading7Char">
+    <w:name w:val="Heading 7 Char"/>
+    <w:basedOn w:val="DefaultParagraphFont"/>
+    <w:link w:val="Heading7"/>
     <w:uiPriority w:val="9"/>
     <w:semiHidden/>
     <w:rsid w:val="007105B0"/>
@@ -6299,10 +6307,10 @@
       <w:lang w:val="uk-UA"/>
     </w:rPr>
   </w:style>
-  <w:style w:type="character" w:customStyle="1" w:styleId="80">
-    <w:name w:val="Заголовок 8 Знак"/>
-    <w:basedOn w:val="a0"/>
-    <w:link w:val="8"/>
+  <w:style w:type="character" w:customStyle="1" w:styleId="Heading8Char">
+    <w:name w:val="Heading 8 Char"/>
+    <w:basedOn w:val="DefaultParagraphFont"/>
+    <w:link w:val="Heading8"/>
     <w:uiPriority w:val="9"/>
     <w:semiHidden/>
     <w:rsid w:val="007105B0"/>
@@ -6314,10 +6322,10 @@
       <w:lang w:val="uk-UA"/>
     </w:rPr>
   </w:style>
-  <w:style w:type="paragraph" w:styleId="HTML">
+  <w:style w:type="paragraph" w:styleId="HTMLPreformatted">
     <w:name w:val="HTML Preformatted"/>
-    <w:basedOn w:val="a"/>
-    <w:link w:val="HTML0"/>
+    <w:basedOn w:val="Normal"/>
+    <w:link w:val="HTMLPreformattedChar"/>
     <w:uiPriority w:val="99"/>
     <w:unhideWhenUsed/>
     <w:rsid w:val="007105B0"/>
@@ -6349,10 +6357,10 @@
       <w:lang w:val="ru-RU" w:eastAsia="ru-RU"/>
     </w:rPr>
   </w:style>
-  <w:style w:type="character" w:customStyle="1" w:styleId="HTML0">
-    <w:name w:val="Стандартный HTML Знак"/>
-    <w:basedOn w:val="a0"/>
-    <w:link w:val="HTML"/>
+  <w:style w:type="character" w:customStyle="1" w:styleId="HTMLPreformattedChar">
+    <w:name w:val="HTML Preformatted Char"/>
+    <w:basedOn w:val="DefaultParagraphFont"/>
+    <w:link w:val="HTMLPreformatted"/>
     <w:uiPriority w:val="99"/>
     <w:rsid w:val="007105B0"/>
     <w:rPr>
@@ -6362,9 +6370,9 @@
       <w:lang w:eastAsia="ru-RU"/>
     </w:rPr>
   </w:style>
-  <w:style w:type="character" w:styleId="a3">
+  <w:style w:type="character" w:styleId="Hyperlink">
     <w:name w:val="Hyperlink"/>
-    <w:basedOn w:val="a0"/>
+    <w:basedOn w:val="DefaultParagraphFont"/>
     <w:uiPriority w:val="99"/>
     <w:unhideWhenUsed/>
     <w:rsid w:val="007105B0"/>
@@ -6375,7 +6383,7 @@
   </w:style>
   <w:style w:type="paragraph" w:customStyle="1" w:styleId="rvps17">
     <w:name w:val="rvps17"/>
-    <w:basedOn w:val="a"/>
+    <w:basedOn w:val="Normal"/>
     <w:rsid w:val="007105B0"/>
     <w:pPr>
       <w:spacing w:before="100" w:beforeAutospacing="1" w:after="100" w:afterAutospacing="1" w:line="240" w:lineRule="auto"/>
@@ -6389,12 +6397,12 @@
   </w:style>
   <w:style w:type="character" w:customStyle="1" w:styleId="rvts78">
     <w:name w:val="rvts78"/>
-    <w:basedOn w:val="a0"/>
+    <w:basedOn w:val="DefaultParagraphFont"/>
     <w:rsid w:val="007105B0"/>
   </w:style>
   <w:style w:type="paragraph" w:customStyle="1" w:styleId="rvps6">
     <w:name w:val="rvps6"/>
-    <w:basedOn w:val="a"/>
+    <w:basedOn w:val="Normal"/>
     <w:rsid w:val="007105B0"/>
     <w:pPr>
       <w:spacing w:before="100" w:beforeAutospacing="1" w:after="100" w:afterAutospacing="1" w:line="240" w:lineRule="auto"/>
@@ -6408,12 +6416,12 @@
   </w:style>
   <w:style w:type="character" w:customStyle="1" w:styleId="rvts23">
     <w:name w:val="rvts23"/>
-    <w:basedOn w:val="a0"/>
+    <w:basedOn w:val="DefaultParagraphFont"/>
     <w:rsid w:val="007105B0"/>
   </w:style>
   <w:style w:type="paragraph" w:customStyle="1" w:styleId="rvps7">
     <w:name w:val="rvps7"/>
-    <w:basedOn w:val="a"/>
+    <w:basedOn w:val="Normal"/>
     <w:rsid w:val="007105B0"/>
     <w:pPr>
       <w:spacing w:before="100" w:beforeAutospacing="1" w:after="100" w:afterAutospacing="1" w:line="240" w:lineRule="auto"/>
@@ -6427,12 +6435,12 @@
   </w:style>
   <w:style w:type="character" w:customStyle="1" w:styleId="rvts15">
     <w:name w:val="rvts15"/>
-    <w:basedOn w:val="a0"/>
+    <w:basedOn w:val="DefaultParagraphFont"/>
     <w:rsid w:val="007105B0"/>
   </w:style>
   <w:style w:type="paragraph" w:customStyle="1" w:styleId="rvps2">
     <w:name w:val="rvps2"/>
-    <w:basedOn w:val="a"/>
+    <w:basedOn w:val="Normal"/>
     <w:rsid w:val="007105B0"/>
     <w:pPr>
       <w:spacing w:before="100" w:beforeAutospacing="1" w:after="100" w:afterAutospacing="1" w:line="240" w:lineRule="auto"/>
@@ -6446,18 +6454,18 @@
   </w:style>
   <w:style w:type="character" w:customStyle="1" w:styleId="rvts44">
     <w:name w:val="rvts44"/>
-    <w:basedOn w:val="a0"/>
+    <w:basedOn w:val="DefaultParagraphFont"/>
     <w:rsid w:val="007105B0"/>
   </w:style>
   <w:style w:type="character" w:customStyle="1" w:styleId="rvts46">
     <w:name w:val="rvts46"/>
-    <w:basedOn w:val="a0"/>
+    <w:basedOn w:val="DefaultParagraphFont"/>
     <w:rsid w:val="007105B0"/>
   </w:style>
-  <w:style w:type="paragraph" w:customStyle="1" w:styleId="a4">
+  <w:style w:type="paragraph" w:customStyle="1" w:styleId="a">
     <w:name w:val="Заголовок"/>
-    <w:basedOn w:val="a"/>
-    <w:next w:val="a5"/>
+    <w:basedOn w:val="Normal"/>
+    <w:next w:val="BodyText"/>
     <w:rsid w:val="007105B0"/>
     <w:pPr>
       <w:widowControl w:val="0"/>
@@ -6477,10 +6485,10 @@
       <w:lang w:eastAsia="zh-CN"/>
     </w:rPr>
   </w:style>
-  <w:style w:type="paragraph" w:styleId="a5">
+  <w:style w:type="paragraph" w:styleId="BodyText">
     <w:name w:val="Body Text"/>
-    <w:basedOn w:val="a"/>
-    <w:link w:val="a6"/>
+    <w:basedOn w:val="Normal"/>
+    <w:link w:val="BodyTextChar"/>
     <w:rsid w:val="007105B0"/>
     <w:pPr>
       <w:suppressAutoHyphens/>
@@ -6495,10 +6503,10 @@
       <w:lang w:eastAsia="zh-CN"/>
     </w:rPr>
   </w:style>
-  <w:style w:type="character" w:customStyle="1" w:styleId="a6">
-    <w:name w:val="Основной текст Знак"/>
-    <w:basedOn w:val="a0"/>
-    <w:link w:val="a5"/>
+  <w:style w:type="character" w:customStyle="1" w:styleId="BodyTextChar">
+    <w:name w:val="Body Text Char"/>
+    <w:basedOn w:val="DefaultParagraphFont"/>
+    <w:link w:val="BodyText"/>
     <w:rsid w:val="007105B0"/>
     <w:rPr>
       <w:rFonts w:ascii="Times New Roman" w:eastAsia="Times New Roman" w:hAnsi="Times New Roman" w:cs="Times New Roman"/>
@@ -6507,10 +6515,10 @@
       <w:lang w:val="uk-UA" w:eastAsia="zh-CN"/>
     </w:rPr>
   </w:style>
-  <w:style w:type="paragraph" w:styleId="a7">
+  <w:style w:type="paragraph" w:styleId="Footer">
     <w:name w:val="footer"/>
-    <w:basedOn w:val="a"/>
-    <w:link w:val="a8"/>
+    <w:basedOn w:val="Normal"/>
+    <w:link w:val="FooterChar"/>
     <w:rsid w:val="007105B0"/>
     <w:pPr>
       <w:widowControl w:val="0"/>
@@ -6534,10 +6542,10 @@
       <w:lang w:val="te-IN" w:eastAsia="zh-CN"/>
     </w:rPr>
   </w:style>
-  <w:style w:type="character" w:customStyle="1" w:styleId="a8">
-    <w:name w:val="Нижний колонтитул Знак"/>
-    <w:basedOn w:val="a0"/>
-    <w:link w:val="a7"/>
+  <w:style w:type="character" w:customStyle="1" w:styleId="FooterChar">
+    <w:name w:val="Footer Char"/>
+    <w:basedOn w:val="DefaultParagraphFont"/>
+    <w:link w:val="Footer"/>
     <w:rsid w:val="007105B0"/>
     <w:rPr>
       <w:rFonts w:ascii="Times New Roman" w:eastAsia="Times New Roman" w:hAnsi="Times New Roman" w:cs="Times New Roman"/>
@@ -6549,7 +6557,7 @@
   </w:style>
   <w:style w:type="paragraph" w:customStyle="1" w:styleId="116">
     <w:name w:val="Стиль Заголовок 1 + по ширине Первая строка:  1 см Перед:  6 пт ..."/>
-    <w:basedOn w:val="1"/>
+    <w:basedOn w:val="Heading1"/>
     <w:rsid w:val="007105B0"/>
     <w:pPr>
       <w:keepLines w:val="0"/>
@@ -6572,7 +6580,7 @@
   </w:style>
   <w:style w:type="character" w:customStyle="1" w:styleId="12pt">
     <w:name w:val="Стиль 12 pt Знак Знак Знак"/>
-    <w:basedOn w:val="a0"/>
+    <w:basedOn w:val="DefaultParagraphFont"/>
     <w:rsid w:val="007105B0"/>
     <w:rPr>
       <w:b/>
@@ -6582,9 +6590,9 @@
       <w:lang w:val="ru-RU"/>
     </w:rPr>
   </w:style>
-  <w:style w:type="paragraph" w:customStyle="1" w:styleId="a9">
+  <w:style w:type="paragraph" w:customStyle="1" w:styleId="a0">
     <w:name w:val="Знак"/>
-    <w:basedOn w:val="a"/>
+    <w:basedOn w:val="Normal"/>
     <w:rsid w:val="007105B0"/>
     <w:pPr>
       <w:spacing w:after="0" w:line="240" w:lineRule="auto"/>
@@ -6598,7 +6606,7 @@
   </w:style>
   <w:style w:type="paragraph" w:customStyle="1" w:styleId="Iaauaiea">
     <w:name w:val="Ia?auaiea"/>
-    <w:basedOn w:val="a"/>
+    <w:basedOn w:val="Normal"/>
     <w:rsid w:val="007105B0"/>
     <w:pPr>
       <w:suppressAutoHyphens/>
@@ -6615,7 +6623,7 @@
   </w:style>
   <w:style w:type="paragraph" w:customStyle="1" w:styleId="21">
     <w:name w:val="Основной текст 21"/>
-    <w:basedOn w:val="a"/>
+    <w:basedOn w:val="Normal"/>
     <w:rsid w:val="007105B0"/>
     <w:pPr>
       <w:suppressAutoHyphens/>
@@ -6631,9 +6639,9 @@
       <w:lang w:eastAsia="zh-CN"/>
     </w:rPr>
   </w:style>
-  <w:style w:type="character" w:styleId="aa">
+  <w:style w:type="character" w:styleId="FollowedHyperlink">
     <w:name w:val="FollowedHyperlink"/>
-    <w:basedOn w:val="a0"/>
+    <w:basedOn w:val="DefaultParagraphFont"/>
     <w:uiPriority w:val="99"/>
     <w:semiHidden/>
     <w:unhideWhenUsed/>
@@ -6643,9 +6651,9 @@
       <w:u w:val="single"/>
     </w:rPr>
   </w:style>
-  <w:style w:type="paragraph" w:styleId="ab">
+  <w:style w:type="paragraph" w:styleId="ListParagraph">
     <w:name w:val="List Paragraph"/>
-    <w:basedOn w:val="a"/>
+    <w:basedOn w:val="Normal"/>
     <w:uiPriority w:val="34"/>
     <w:qFormat/>
     <w:rsid w:val="007105B0"/>
@@ -6654,10 +6662,10 @@
       <w:contextualSpacing/>
     </w:pPr>
   </w:style>
-  <w:style w:type="paragraph" w:styleId="11">
+  <w:style w:type="paragraph" w:styleId="TOC1">
     <w:name w:val="toc 1"/>
-    <w:basedOn w:val="a"/>
-    <w:next w:val="a"/>
+    <w:basedOn w:val="Normal"/>
+    <w:next w:val="Normal"/>
     <w:rsid w:val="007105B0"/>
     <w:pPr>
       <w:tabs>
@@ -6675,10 +6683,10 @@
       <w:lang w:eastAsia="zh-CN"/>
     </w:rPr>
   </w:style>
-  <w:style w:type="paragraph" w:styleId="22">
+  <w:style w:type="paragraph" w:styleId="TOC2">
     <w:name w:val="toc 2"/>
-    <w:basedOn w:val="a"/>
-    <w:next w:val="a"/>
+    <w:basedOn w:val="Normal"/>
+    <w:next w:val="Normal"/>
     <w:rsid w:val="007105B0"/>
     <w:pPr>
       <w:suppressAutoHyphens/>
@@ -6694,10 +6702,10 @@
       <w:lang w:eastAsia="zh-CN"/>
     </w:rPr>
   </w:style>
-  <w:style w:type="paragraph" w:styleId="31">
+  <w:style w:type="paragraph" w:styleId="TOC3">
     <w:name w:val="toc 3"/>
-    <w:basedOn w:val="a"/>
-    <w:next w:val="a"/>
+    <w:basedOn w:val="Normal"/>
+    <w:next w:val="Normal"/>
     <w:rsid w:val="007105B0"/>
     <w:pPr>
       <w:tabs>
@@ -6718,7 +6726,7 @@
   </w:style>
   <w:style w:type="paragraph" w:customStyle="1" w:styleId="16">
     <w:name w:val="Стиль Стиль1 + Перед:  6 пт"/>
-    <w:basedOn w:val="a"/>
+    <w:basedOn w:val="Normal"/>
     <w:rsid w:val="007105B0"/>
     <w:pPr>
       <w:suppressAutoHyphens/>
@@ -6735,8 +6743,8 @@
   </w:style>
   <w:style w:type="paragraph" w:customStyle="1" w:styleId="260">
     <w:name w:val="Стиль Заголовок 2 + по ширине Перед:  6 пт После:  0 пт"/>
-    <w:basedOn w:val="2"/>
-    <w:next w:val="23"/>
+    <w:basedOn w:val="Heading2"/>
+    <w:next w:val="BodyTextIndent2"/>
     <w:rsid w:val="007105B0"/>
     <w:pPr>
       <w:keepLines w:val="0"/>
@@ -6754,10 +6762,10 @@
       <w:lang w:eastAsia="zh-CN"/>
     </w:rPr>
   </w:style>
-  <w:style w:type="paragraph" w:styleId="23">
+  <w:style w:type="paragraph" w:styleId="BodyTextIndent2">
     <w:name w:val="Body Text Indent 2"/>
-    <w:basedOn w:val="a"/>
-    <w:link w:val="24"/>
+    <w:basedOn w:val="Normal"/>
+    <w:link w:val="BodyTextIndent2Char"/>
     <w:unhideWhenUsed/>
     <w:rsid w:val="007105B0"/>
     <w:pPr>
@@ -6765,10 +6773,10 @@
       <w:ind w:left="283"/>
     </w:pPr>
   </w:style>
-  <w:style w:type="character" w:customStyle="1" w:styleId="24">
-    <w:name w:val="Основной текст с отступом 2 Знак"/>
-    <w:basedOn w:val="a0"/>
-    <w:link w:val="23"/>
+  <w:style w:type="character" w:customStyle="1" w:styleId="BodyTextIndent2Char">
+    <w:name w:val="Body Text Indent 2 Char"/>
+    <w:basedOn w:val="DefaultParagraphFont"/>
+    <w:link w:val="BodyTextIndent2"/>
     <w:rsid w:val="007105B0"/>
     <w:rPr>
       <w:rFonts w:ascii="Calibri" w:eastAsia="Calibri" w:hAnsi="Calibri" w:cs="Times New Roman"/>
@@ -6777,7 +6785,7 @@
   </w:style>
   <w:style w:type="paragraph" w:customStyle="1" w:styleId="BodyTextIndent21">
     <w:name w:val="Body Text Indent 21"/>
-    <w:basedOn w:val="a"/>
+    <w:basedOn w:val="Normal"/>
     <w:uiPriority w:val="99"/>
     <w:rsid w:val="007105B0"/>
     <w:pPr>
@@ -6797,10 +6805,10 @@
       <w:lang w:eastAsia="ru-RU"/>
     </w:rPr>
   </w:style>
-  <w:style w:type="paragraph" w:styleId="ac">
+  <w:style w:type="paragraph" w:styleId="DocumentMap">
     <w:name w:val="Document Map"/>
-    <w:basedOn w:val="a"/>
-    <w:link w:val="ad"/>
+    <w:basedOn w:val="Normal"/>
+    <w:link w:val="DocumentMapChar"/>
     <w:uiPriority w:val="99"/>
     <w:semiHidden/>
     <w:unhideWhenUsed/>
@@ -6814,10 +6822,10 @@
       <w:szCs w:val="16"/>
     </w:rPr>
   </w:style>
-  <w:style w:type="character" w:customStyle="1" w:styleId="ad">
-    <w:name w:val="Схема документа Знак"/>
-    <w:basedOn w:val="a0"/>
-    <w:link w:val="ac"/>
+  <w:style w:type="character" w:customStyle="1" w:styleId="DocumentMapChar">
+    <w:name w:val="Document Map Char"/>
+    <w:basedOn w:val="DefaultParagraphFont"/>
+    <w:link w:val="DocumentMap"/>
     <w:uiPriority w:val="99"/>
     <w:semiHidden/>
     <w:rsid w:val="007105B0"/>
@@ -6828,10 +6836,10 @@
       <w:lang w:val="uk-UA"/>
     </w:rPr>
   </w:style>
-  <w:style w:type="paragraph" w:styleId="ae">
+  <w:style w:type="paragraph" w:styleId="Header">
     <w:name w:val="header"/>
-    <w:basedOn w:val="a"/>
-    <w:link w:val="af"/>
+    <w:basedOn w:val="Normal"/>
+    <w:link w:val="HeaderChar"/>
     <w:uiPriority w:val="99"/>
     <w:semiHidden/>
     <w:unhideWhenUsed/>
@@ -6844,10 +6852,10 @@
       <w:spacing w:after="0" w:line="240" w:lineRule="auto"/>
     </w:pPr>
   </w:style>
-  <w:style w:type="character" w:customStyle="1" w:styleId="af">
-    <w:name w:val="Верхний колонтитул Знак"/>
-    <w:basedOn w:val="a0"/>
-    <w:link w:val="ae"/>
+  <w:style w:type="character" w:customStyle="1" w:styleId="HeaderChar">
+    <w:name w:val="Header Char"/>
+    <w:basedOn w:val="DefaultParagraphFont"/>
+    <w:link w:val="Header"/>
     <w:uiPriority w:val="99"/>
     <w:semiHidden/>
     <w:rsid w:val="007105B0"/>
@@ -6856,10 +6864,10 @@
       <w:lang w:val="uk-UA"/>
     </w:rPr>
   </w:style>
-  <w:style w:type="paragraph" w:styleId="32">
+  <w:style w:type="paragraph" w:styleId="BodyTextIndent3">
     <w:name w:val="Body Text Indent 3"/>
-    <w:basedOn w:val="a"/>
-    <w:link w:val="33"/>
+    <w:basedOn w:val="Normal"/>
+    <w:link w:val="BodyTextIndent3Char"/>
     <w:rsid w:val="007105B0"/>
     <w:pPr>
       <w:spacing w:after="120" w:line="240" w:lineRule="auto"/>
@@ -6872,10 +6880,10 @@
       <w:lang w:val="ru-RU" w:eastAsia="ru-RU"/>
     </w:rPr>
   </w:style>
-  <w:style w:type="character" w:customStyle="1" w:styleId="33">
-    <w:name w:val="Основной текст с отступом 3 Знак"/>
-    <w:basedOn w:val="a0"/>
-    <w:link w:val="32"/>
+  <w:style w:type="character" w:customStyle="1" w:styleId="BodyTextIndent3Char">
+    <w:name w:val="Body Text Indent 3 Char"/>
+    <w:basedOn w:val="DefaultParagraphFont"/>
+    <w:link w:val="BodyTextIndent3"/>
     <w:rsid w:val="007105B0"/>
     <w:rPr>
       <w:rFonts w:ascii="Times New Roman" w:eastAsia="Times New Roman" w:hAnsi="Times New Roman" w:cs="Times New Roman"/>
@@ -6884,9 +6892,9 @@
       <w:lang w:eastAsia="ru-RU"/>
     </w:rPr>
   </w:style>
-  <w:style w:type="paragraph" w:customStyle="1" w:styleId="220">
+  <w:style w:type="paragraph" w:customStyle="1" w:styleId="22">
     <w:name w:val="Основной текст 22"/>
-    <w:basedOn w:val="a"/>
+    <w:basedOn w:val="Normal"/>
     <w:rsid w:val="007105B0"/>
     <w:pPr>
       <w:widowControl w:val="0"/>
@@ -6912,9 +6920,9 @@
       <w:lang w:val="ru-RU" w:eastAsia="ru-RU"/>
     </w:rPr>
   </w:style>
-  <w:style w:type="paragraph" w:customStyle="1" w:styleId="12">
+  <w:style w:type="paragraph" w:customStyle="1" w:styleId="1">
     <w:name w:val="Стиль1у"/>
-    <w:basedOn w:val="a"/>
+    <w:basedOn w:val="Normal"/>
     <w:rsid w:val="007105B0"/>
     <w:pPr>
       <w:spacing w:after="0" w:line="240" w:lineRule="auto"/>
@@ -6929,10 +6937,10 @@
       <w:lang w:eastAsia="ru-RU"/>
     </w:rPr>
   </w:style>
-  <w:style w:type="paragraph" w:styleId="af0">
+  <w:style w:type="paragraph" w:styleId="BodyTextIndent">
     <w:name w:val="Body Text Indent"/>
-    <w:basedOn w:val="a"/>
-    <w:link w:val="af1"/>
+    <w:basedOn w:val="Normal"/>
+    <w:link w:val="BodyTextIndentChar"/>
     <w:uiPriority w:val="99"/>
     <w:semiHidden/>
     <w:unhideWhenUsed/>
@@ -6942,10 +6950,10 @@
       <w:ind w:left="283"/>
     </w:pPr>
   </w:style>
-  <w:style w:type="character" w:customStyle="1" w:styleId="af1">
-    <w:name w:val="Основной текст с отступом Знак"/>
-    <w:basedOn w:val="a0"/>
-    <w:link w:val="af0"/>
+  <w:style w:type="character" w:customStyle="1" w:styleId="BodyTextIndentChar">
+    <w:name w:val="Body Text Indent Char"/>
+    <w:basedOn w:val="DefaultParagraphFont"/>
+    <w:link w:val="BodyTextIndent"/>
     <w:uiPriority w:val="99"/>
     <w:semiHidden/>
     <w:rsid w:val="007105B0"/>
@@ -6954,9 +6962,9 @@
       <w:lang w:val="uk-UA"/>
     </w:rPr>
   </w:style>
-  <w:style w:type="paragraph" w:styleId="af2">
+  <w:style w:type="paragraph" w:styleId="NormalWeb">
     <w:name w:val="Normal (Web)"/>
-    <w:basedOn w:val="a"/>
+    <w:basedOn w:val="Normal"/>
     <w:uiPriority w:val="99"/>
     <w:rsid w:val="007105B0"/>
     <w:pPr>
@@ -6970,9 +6978,9 @@
       <w:lang w:val="ru-RU" w:eastAsia="ru-RU"/>
     </w:rPr>
   </w:style>
-  <w:style w:type="character" w:styleId="af3">
+  <w:style w:type="character" w:styleId="Strong">
     <w:name w:val="Strong"/>
-    <w:basedOn w:val="a0"/>
+    <w:basedOn w:val="DefaultParagraphFont"/>
     <w:uiPriority w:val="22"/>
     <w:qFormat/>
     <w:rsid w:val="007105B0"/>
@@ -6981,10 +6989,10 @@
       <w:bCs/>
     </w:rPr>
   </w:style>
-  <w:style w:type="paragraph" w:styleId="af4">
+  <w:style w:type="paragraph" w:styleId="BalloonText">
     <w:name w:val="Balloon Text"/>
-    <w:basedOn w:val="a"/>
-    <w:link w:val="af5"/>
+    <w:basedOn w:val="Normal"/>
+    <w:link w:val="BalloonTextChar"/>
     <w:uiPriority w:val="99"/>
     <w:semiHidden/>
     <w:unhideWhenUsed/>
@@ -6998,10 +7006,10 @@
       <w:szCs w:val="16"/>
     </w:rPr>
   </w:style>
-  <w:style w:type="character" w:customStyle="1" w:styleId="af5">
-    <w:name w:val="Текст выноски Знак"/>
-    <w:basedOn w:val="a0"/>
-    <w:link w:val="af4"/>
+  <w:style w:type="character" w:customStyle="1" w:styleId="BalloonTextChar">
+    <w:name w:val="Balloon Text Char"/>
+    <w:basedOn w:val="DefaultParagraphFont"/>
+    <w:link w:val="BalloonText"/>
     <w:uiPriority w:val="99"/>
     <w:semiHidden/>
     <w:rsid w:val="005E67FE"/>
@@ -7012,9 +7020,9 @@
       <w:lang w:val="uk-UA"/>
     </w:rPr>
   </w:style>
-  <w:style w:type="table" w:styleId="af6">
+  <w:style w:type="table" w:styleId="TableGrid">
     <w:name w:val="Table Grid"/>
-    <w:basedOn w:val="a1"/>
+    <w:basedOn w:val="TableNormal"/>
     <w:uiPriority w:val="59"/>
     <w:rsid w:val="00C4623B"/>
     <w:tblPr>
@@ -7030,12 +7038,12 @@
   </w:style>
   <w:style w:type="character" w:customStyle="1" w:styleId="spelle">
     <w:name w:val="spelle"/>
-    <w:basedOn w:val="a0"/>
+    <w:basedOn w:val="DefaultParagraphFont"/>
     <w:rsid w:val="00E17742"/>
   </w:style>
   <w:style w:type="character" w:customStyle="1" w:styleId="apple-converted-space">
     <w:name w:val="apple-converted-space"/>
-    <w:basedOn w:val="a0"/>
+    <w:basedOn w:val="DefaultParagraphFont"/>
     <w:rsid w:val="00E17742"/>
   </w:style>
 </w:styles>
